--- a/2º Trimestre/Design de Software/Aula 06/UML.docx
+++ b/2º Trimestre/Design de Software/Aula 06/UML.docx
@@ -174,8 +174,672 @@
         <w:ind w:firstLine="0"/>
       </w:pPr>
       <w:r>
-        <w:tab/>
-      </w:r>
+        <w:drawing>
+          <wp:inline distT="0" distB="0" distL="0" distR="0" wp14:anchorId="6EB6A77C" wp14:editId="498646EE">
+            <wp:extent cx="5400040" cy="3370580"/>
+            <wp:effectExtent l="114300" t="114300" r="105410" b="115570"/>
+            <wp:docPr id="2" name="Imagem 2"/>
+            <wp:cNvGraphicFramePr>
+              <a:graphicFrameLocks xmlns:a="http://schemas.openxmlformats.org/drawingml/2006/main" noChangeAspect="1"/>
+            </wp:cNvGraphicFramePr>
+            <a:graphic xmlns:a="http://schemas.openxmlformats.org/drawingml/2006/main">
+              <a:graphicData uri="http://schemas.openxmlformats.org/drawingml/2006/picture">
+                <pic:pic xmlns:pic="http://schemas.openxmlformats.org/drawingml/2006/picture">
+                  <pic:nvPicPr>
+                    <pic:cNvPr id="1" name=""/>
+                    <pic:cNvPicPr/>
+                  </pic:nvPicPr>
+                  <pic:blipFill>
+                    <a:blip r:embed="rId5"/>
+                    <a:stretch>
+                      <a:fillRect/>
+                    </a:stretch>
+                  </pic:blipFill>
+                  <pic:spPr>
+                    <a:xfrm>
+                      <a:off x="0" y="0"/>
+                      <a:ext cx="5400040" cy="3370580"/>
+                    </a:xfrm>
+                    <a:prstGeom prst="rect">
+                      <a:avLst/>
+                    </a:prstGeom>
+                    <a:effectLst>
+                      <a:outerShdw blurRad="63500" sx="102000" sy="102000" algn="ctr" rotWithShape="0">
+                        <a:prstClr val="black">
+                          <a:alpha val="40000"/>
+                        </a:prstClr>
+                      </a:outerShdw>
+                    </a:effectLst>
+                  </pic:spPr>
+                </pic:pic>
+              </a:graphicData>
+            </a:graphic>
+          </wp:inline>
+        </w:drawing>
+      </w:r>
+    </w:p>
+    <w:p>
+      <w:pPr>
+        <w:ind w:firstLine="0"/>
+      </w:pPr>
+    </w:p>
+    <w:p>
+      <w:pPr>
+        <w:ind w:firstLine="0"/>
+      </w:pPr>
+      <w:r>
+        <w:lastRenderedPageBreak/>
+        <w:drawing>
+          <wp:inline distT="0" distB="0" distL="0" distR="0" wp14:anchorId="5A40439B" wp14:editId="507AD1F4">
+            <wp:extent cx="5400040" cy="2377606"/>
+            <wp:effectExtent l="114300" t="95250" r="105410" b="99060"/>
+            <wp:docPr id="4" name="Imagem 4"/>
+            <wp:cNvGraphicFramePr>
+              <a:graphicFrameLocks xmlns:a="http://schemas.openxmlformats.org/drawingml/2006/main" noChangeAspect="1"/>
+            </wp:cNvGraphicFramePr>
+            <a:graphic xmlns:a="http://schemas.openxmlformats.org/drawingml/2006/main">
+              <a:graphicData uri="http://schemas.openxmlformats.org/drawingml/2006/picture">
+                <pic:pic xmlns:pic="http://schemas.openxmlformats.org/drawingml/2006/picture">
+                  <pic:nvPicPr>
+                    <pic:cNvPr id="1" name=""/>
+                    <pic:cNvPicPr/>
+                  </pic:nvPicPr>
+                  <pic:blipFill>
+                    <a:blip r:embed="rId6"/>
+                    <a:stretch>
+                      <a:fillRect/>
+                    </a:stretch>
+                  </pic:blipFill>
+                  <pic:spPr>
+                    <a:xfrm>
+                      <a:off x="0" y="0"/>
+                      <a:ext cx="5403949" cy="2379327"/>
+                    </a:xfrm>
+                    <a:prstGeom prst="rect">
+                      <a:avLst/>
+                    </a:prstGeom>
+                    <a:effectLst>
+                      <a:outerShdw blurRad="63500" sx="102000" sy="102000" algn="ctr" rotWithShape="0">
+                        <a:prstClr val="black">
+                          <a:alpha val="40000"/>
+                        </a:prstClr>
+                      </a:outerShdw>
+                    </a:effectLst>
+                  </pic:spPr>
+                </pic:pic>
+              </a:graphicData>
+            </a:graphic>
+          </wp:inline>
+        </w:drawing>
+      </w:r>
+    </w:p>
+    <w:p>
+      <w:pPr>
+        <w:ind w:firstLine="0"/>
+      </w:pPr>
+      <w:r>
+        <w:drawing>
+          <wp:inline distT="0" distB="0" distL="0" distR="0" wp14:anchorId="2200D44F" wp14:editId="2802F2F3">
+            <wp:extent cx="5400040" cy="2756121"/>
+            <wp:effectExtent l="114300" t="95250" r="105410" b="101600"/>
+            <wp:docPr id="5" name="Imagem 5"/>
+            <wp:cNvGraphicFramePr>
+              <a:graphicFrameLocks xmlns:a="http://schemas.openxmlformats.org/drawingml/2006/main" noChangeAspect="1"/>
+            </wp:cNvGraphicFramePr>
+            <a:graphic xmlns:a="http://schemas.openxmlformats.org/drawingml/2006/main">
+              <a:graphicData uri="http://schemas.openxmlformats.org/drawingml/2006/picture">
+                <pic:pic xmlns:pic="http://schemas.openxmlformats.org/drawingml/2006/picture">
+                  <pic:nvPicPr>
+                    <pic:cNvPr id="1" name=""/>
+                    <pic:cNvPicPr/>
+                  </pic:nvPicPr>
+                  <pic:blipFill>
+                    <a:blip r:embed="rId7"/>
+                    <a:stretch>
+                      <a:fillRect/>
+                    </a:stretch>
+                  </pic:blipFill>
+                  <pic:spPr>
+                    <a:xfrm>
+                      <a:off x="0" y="0"/>
+                      <a:ext cx="5406112" cy="2759220"/>
+                    </a:xfrm>
+                    <a:prstGeom prst="rect">
+                      <a:avLst/>
+                    </a:prstGeom>
+                    <a:effectLst>
+                      <a:outerShdw blurRad="63500" sx="102000" sy="102000" algn="ctr" rotWithShape="0">
+                        <a:prstClr val="black">
+                          <a:alpha val="40000"/>
+                        </a:prstClr>
+                      </a:outerShdw>
+                    </a:effectLst>
+                  </pic:spPr>
+                </pic:pic>
+              </a:graphicData>
+            </a:graphic>
+          </wp:inline>
+        </w:drawing>
+      </w:r>
+    </w:p>
+    <w:p>
+      <w:pPr>
+        <w:ind w:firstLine="0"/>
+      </w:pPr>
+      <w:r>
+        <w:drawing>
+          <wp:inline distT="0" distB="0" distL="0" distR="0" wp14:anchorId="4C0DB0E6" wp14:editId="168DB60D">
+            <wp:extent cx="5400040" cy="2226530"/>
+            <wp:effectExtent l="114300" t="95250" r="105410" b="97790"/>
+            <wp:docPr id="6" name="Imagem 6"/>
+            <wp:cNvGraphicFramePr>
+              <a:graphicFrameLocks xmlns:a="http://schemas.openxmlformats.org/drawingml/2006/main" noChangeAspect="1"/>
+            </wp:cNvGraphicFramePr>
+            <a:graphic xmlns:a="http://schemas.openxmlformats.org/drawingml/2006/main">
+              <a:graphicData uri="http://schemas.openxmlformats.org/drawingml/2006/picture">
+                <pic:pic xmlns:pic="http://schemas.openxmlformats.org/drawingml/2006/picture">
+                  <pic:nvPicPr>
+                    <pic:cNvPr id="1" name=""/>
+                    <pic:cNvPicPr/>
+                  </pic:nvPicPr>
+                  <pic:blipFill>
+                    <a:blip r:embed="rId8"/>
+                    <a:stretch>
+                      <a:fillRect/>
+                    </a:stretch>
+                  </pic:blipFill>
+                  <pic:spPr>
+                    <a:xfrm>
+                      <a:off x="0" y="0"/>
+                      <a:ext cx="5408483" cy="2230011"/>
+                    </a:xfrm>
+                    <a:prstGeom prst="rect">
+                      <a:avLst/>
+                    </a:prstGeom>
+                    <a:effectLst>
+                      <a:outerShdw blurRad="63500" sx="102000" sy="102000" algn="ctr" rotWithShape="0">
+                        <a:prstClr val="black">
+                          <a:alpha val="40000"/>
+                        </a:prstClr>
+                      </a:outerShdw>
+                    </a:effectLst>
+                  </pic:spPr>
+                </pic:pic>
+              </a:graphicData>
+            </a:graphic>
+          </wp:inline>
+        </w:drawing>
+      </w:r>
+    </w:p>
+    <w:p>
+      <w:pPr>
+        <w:ind w:firstLine="0"/>
+      </w:pPr>
+      <w:r>
+        <w:lastRenderedPageBreak/>
+        <w:drawing>
+          <wp:inline distT="0" distB="0" distL="0" distR="0" wp14:anchorId="2BEF9C22" wp14:editId="081943F8">
+            <wp:extent cx="5400040" cy="2616145"/>
+            <wp:effectExtent l="114300" t="95250" r="105410" b="89535"/>
+            <wp:docPr id="7" name="Imagem 7"/>
+            <wp:cNvGraphicFramePr>
+              <a:graphicFrameLocks xmlns:a="http://schemas.openxmlformats.org/drawingml/2006/main" noChangeAspect="1"/>
+            </wp:cNvGraphicFramePr>
+            <a:graphic xmlns:a="http://schemas.openxmlformats.org/drawingml/2006/main">
+              <a:graphicData uri="http://schemas.openxmlformats.org/drawingml/2006/picture">
+                <pic:pic xmlns:pic="http://schemas.openxmlformats.org/drawingml/2006/picture">
+                  <pic:nvPicPr>
+                    <pic:cNvPr id="1" name=""/>
+                    <pic:cNvPicPr/>
+                  </pic:nvPicPr>
+                  <pic:blipFill>
+                    <a:blip r:embed="rId9"/>
+                    <a:stretch>
+                      <a:fillRect/>
+                    </a:stretch>
+                  </pic:blipFill>
+                  <pic:spPr>
+                    <a:xfrm>
+                      <a:off x="0" y="0"/>
+                      <a:ext cx="5403259" cy="2617704"/>
+                    </a:xfrm>
+                    <a:prstGeom prst="rect">
+                      <a:avLst/>
+                    </a:prstGeom>
+                    <a:effectLst>
+                      <a:outerShdw blurRad="63500" sx="102000" sy="102000" algn="ctr" rotWithShape="0">
+                        <a:prstClr val="black">
+                          <a:alpha val="40000"/>
+                        </a:prstClr>
+                      </a:outerShdw>
+                    </a:effectLst>
+                  </pic:spPr>
+                </pic:pic>
+              </a:graphicData>
+            </a:graphic>
+          </wp:inline>
+        </w:drawing>
+      </w:r>
+    </w:p>
+    <w:p>
+      <w:pPr>
+        <w:ind w:firstLine="0"/>
+      </w:pPr>
+      <w:r>
+        <w:drawing>
+          <wp:inline distT="0" distB="0" distL="0" distR="0" wp14:anchorId="17614697" wp14:editId="12AD5C81">
+            <wp:extent cx="5398609" cy="2107261"/>
+            <wp:effectExtent l="114300" t="95250" r="107315" b="102870"/>
+            <wp:docPr id="8" name="Imagem 8"/>
+            <wp:cNvGraphicFramePr>
+              <a:graphicFrameLocks xmlns:a="http://schemas.openxmlformats.org/drawingml/2006/main" noChangeAspect="1"/>
+            </wp:cNvGraphicFramePr>
+            <a:graphic xmlns:a="http://schemas.openxmlformats.org/drawingml/2006/main">
+              <a:graphicData uri="http://schemas.openxmlformats.org/drawingml/2006/picture">
+                <pic:pic xmlns:pic="http://schemas.openxmlformats.org/drawingml/2006/picture">
+                  <pic:nvPicPr>
+                    <pic:cNvPr id="1" name=""/>
+                    <pic:cNvPicPr/>
+                  </pic:nvPicPr>
+                  <pic:blipFill>
+                    <a:blip r:embed="rId10"/>
+                    <a:stretch>
+                      <a:fillRect/>
+                    </a:stretch>
+                  </pic:blipFill>
+                  <pic:spPr>
+                    <a:xfrm>
+                      <a:off x="0" y="0"/>
+                      <a:ext cx="5416017" cy="2114056"/>
+                    </a:xfrm>
+                    <a:prstGeom prst="rect">
+                      <a:avLst/>
+                    </a:prstGeom>
+                    <a:effectLst>
+                      <a:outerShdw blurRad="63500" sx="102000" sy="102000" algn="ctr" rotWithShape="0">
+                        <a:prstClr val="black">
+                          <a:alpha val="40000"/>
+                        </a:prstClr>
+                      </a:outerShdw>
+                    </a:effectLst>
+                  </pic:spPr>
+                </pic:pic>
+              </a:graphicData>
+            </a:graphic>
+          </wp:inline>
+        </w:drawing>
+      </w:r>
+    </w:p>
+    <w:p>
+      <w:pPr>
+        <w:ind w:firstLine="0"/>
+      </w:pPr>
+    </w:p>
+    <w:p>
+      <w:pPr>
+        <w:ind w:firstLine="708"/>
+        <w:rPr>
+          <w:b/>
+          <w:bCs/>
+        </w:rPr>
+      </w:pPr>
+      <w:r>
+        <w:rPr>
+          <w:b/>
+          <w:bCs/>
+        </w:rPr>
+        <w:t>Visibilidade:</w:t>
+      </w:r>
+    </w:p>
+    <w:p>
+      <w:pPr>
+        <w:ind w:firstLine="708"/>
+      </w:pPr>
+      <w:r>
+        <w:t>Funciona para método, classe, objeto e etc.</w:t>
+      </w:r>
+    </w:p>
+    <w:p>
+      <w:pPr>
+        <w:ind w:firstLine="708"/>
+      </w:pPr>
+      <w:r>
+        <w:t xml:space="preserve">Existem 4 tipos: </w:t>
+      </w:r>
+      <w:proofErr w:type="spellStart"/>
+      <w:r>
+        <w:t>Public</w:t>
+      </w:r>
+      <w:proofErr w:type="spellEnd"/>
+      <w:r>
+        <w:t xml:space="preserve">, Private, </w:t>
+      </w:r>
+      <w:proofErr w:type="spellStart"/>
+      <w:r>
+        <w:t>Protected</w:t>
+      </w:r>
+      <w:proofErr w:type="spellEnd"/>
+      <w:r>
+        <w:t xml:space="preserve"> e Default.</w:t>
+      </w:r>
+    </w:p>
+    <w:p>
+      <w:pPr>
+        <w:ind w:firstLine="0"/>
+      </w:pPr>
+      <w:r>
+        <w:drawing>
+          <wp:inline distT="0" distB="0" distL="0" distR="0" wp14:anchorId="3AC63301" wp14:editId="1316F517">
+            <wp:extent cx="5400040" cy="2369655"/>
+            <wp:effectExtent l="114300" t="95250" r="105410" b="88265"/>
+            <wp:docPr id="9" name="Imagem 9"/>
+            <wp:cNvGraphicFramePr>
+              <a:graphicFrameLocks xmlns:a="http://schemas.openxmlformats.org/drawingml/2006/main" noChangeAspect="1"/>
+            </wp:cNvGraphicFramePr>
+            <a:graphic xmlns:a="http://schemas.openxmlformats.org/drawingml/2006/main">
+              <a:graphicData uri="http://schemas.openxmlformats.org/drawingml/2006/picture">
+                <pic:pic xmlns:pic="http://schemas.openxmlformats.org/drawingml/2006/picture">
+                  <pic:nvPicPr>
+                    <pic:cNvPr id="1" name=""/>
+                    <pic:cNvPicPr/>
+                  </pic:nvPicPr>
+                  <pic:blipFill>
+                    <a:blip r:embed="rId11"/>
+                    <a:stretch>
+                      <a:fillRect/>
+                    </a:stretch>
+                  </pic:blipFill>
+                  <pic:spPr>
+                    <a:xfrm>
+                      <a:off x="0" y="0"/>
+                      <a:ext cx="5404343" cy="2371543"/>
+                    </a:xfrm>
+                    <a:prstGeom prst="rect">
+                      <a:avLst/>
+                    </a:prstGeom>
+                    <a:effectLst>
+                      <a:outerShdw blurRad="63500" sx="102000" sy="102000" algn="ctr" rotWithShape="0">
+                        <a:prstClr val="black">
+                          <a:alpha val="40000"/>
+                        </a:prstClr>
+                      </a:outerShdw>
+                    </a:effectLst>
+                  </pic:spPr>
+                </pic:pic>
+              </a:graphicData>
+            </a:graphic>
+          </wp:inline>
+        </w:drawing>
+      </w:r>
+    </w:p>
+    <w:p>
+      <w:pPr>
+        <w:ind w:firstLine="0"/>
+      </w:pPr>
+      <w:r>
+        <w:lastRenderedPageBreak/>
+        <w:drawing>
+          <wp:inline distT="0" distB="0" distL="0" distR="0" wp14:anchorId="3136E5FD" wp14:editId="79CF48FF">
+            <wp:extent cx="5400040" cy="3218815"/>
+            <wp:effectExtent l="133350" t="114300" r="124460" b="114935"/>
+            <wp:docPr id="10" name="Imagem 10"/>
+            <wp:cNvGraphicFramePr>
+              <a:graphicFrameLocks xmlns:a="http://schemas.openxmlformats.org/drawingml/2006/main" noChangeAspect="1"/>
+            </wp:cNvGraphicFramePr>
+            <a:graphic xmlns:a="http://schemas.openxmlformats.org/drawingml/2006/main">
+              <a:graphicData uri="http://schemas.openxmlformats.org/drawingml/2006/picture">
+                <pic:pic xmlns:pic="http://schemas.openxmlformats.org/drawingml/2006/picture">
+                  <pic:nvPicPr>
+                    <pic:cNvPr id="1" name=""/>
+                    <pic:cNvPicPr/>
+                  </pic:nvPicPr>
+                  <pic:blipFill>
+                    <a:blip r:embed="rId12"/>
+                    <a:stretch>
+                      <a:fillRect/>
+                    </a:stretch>
+                  </pic:blipFill>
+                  <pic:spPr>
+                    <a:xfrm>
+                      <a:off x="0" y="0"/>
+                      <a:ext cx="5400040" cy="3218815"/>
+                    </a:xfrm>
+                    <a:prstGeom prst="rect">
+                      <a:avLst/>
+                    </a:prstGeom>
+                    <a:effectLst>
+                      <a:outerShdw blurRad="63500" sx="102000" sy="102000" algn="ctr" rotWithShape="0">
+                        <a:prstClr val="black">
+                          <a:alpha val="40000"/>
+                        </a:prstClr>
+                      </a:outerShdw>
+                    </a:effectLst>
+                  </pic:spPr>
+                </pic:pic>
+              </a:graphicData>
+            </a:graphic>
+          </wp:inline>
+        </w:drawing>
+      </w:r>
+    </w:p>
+    <w:p>
+      <w:pPr>
+        <w:ind w:firstLine="0"/>
+      </w:pPr>
+      <w:r>
+        <w:drawing>
+          <wp:inline distT="0" distB="0" distL="0" distR="0" wp14:anchorId="6C05E48C" wp14:editId="6D4BCF81">
+            <wp:extent cx="5400040" cy="2751317"/>
+            <wp:effectExtent l="114300" t="95250" r="105410" b="87630"/>
+            <wp:docPr id="11" name="Imagem 11"/>
+            <wp:cNvGraphicFramePr>
+              <a:graphicFrameLocks xmlns:a="http://schemas.openxmlformats.org/drawingml/2006/main" noChangeAspect="1"/>
+            </wp:cNvGraphicFramePr>
+            <a:graphic xmlns:a="http://schemas.openxmlformats.org/drawingml/2006/main">
+              <a:graphicData uri="http://schemas.openxmlformats.org/drawingml/2006/picture">
+                <pic:pic xmlns:pic="http://schemas.openxmlformats.org/drawingml/2006/picture">
+                  <pic:nvPicPr>
+                    <pic:cNvPr id="1" name=""/>
+                    <pic:cNvPicPr/>
+                  </pic:nvPicPr>
+                  <pic:blipFill>
+                    <a:blip r:embed="rId13"/>
+                    <a:stretch>
+                      <a:fillRect/>
+                    </a:stretch>
+                  </pic:blipFill>
+                  <pic:spPr>
+                    <a:xfrm>
+                      <a:off x="0" y="0"/>
+                      <a:ext cx="5406133" cy="2754422"/>
+                    </a:xfrm>
+                    <a:prstGeom prst="rect">
+                      <a:avLst/>
+                    </a:prstGeom>
+                    <a:effectLst>
+                      <a:outerShdw blurRad="63500" sx="102000" sy="102000" algn="ctr" rotWithShape="0">
+                        <a:prstClr val="black">
+                          <a:alpha val="40000"/>
+                        </a:prstClr>
+                      </a:outerShdw>
+                    </a:effectLst>
+                  </pic:spPr>
+                </pic:pic>
+              </a:graphicData>
+            </a:graphic>
+          </wp:inline>
+        </w:drawing>
+      </w:r>
+    </w:p>
+    <w:p>
+      <w:pPr>
+        <w:ind w:firstLine="0"/>
+      </w:pPr>
+      <w:r>
+        <w:drawing>
+          <wp:inline distT="0" distB="0" distL="0" distR="0" wp14:anchorId="35A7A4F1" wp14:editId="4C264A71">
+            <wp:extent cx="5400040" cy="1757045"/>
+            <wp:effectExtent l="114300" t="95250" r="105410" b="90805"/>
+            <wp:docPr id="12" name="Imagem 12"/>
+            <wp:cNvGraphicFramePr>
+              <a:graphicFrameLocks xmlns:a="http://schemas.openxmlformats.org/drawingml/2006/main" noChangeAspect="1"/>
+            </wp:cNvGraphicFramePr>
+            <a:graphic xmlns:a="http://schemas.openxmlformats.org/drawingml/2006/main">
+              <a:graphicData uri="http://schemas.openxmlformats.org/drawingml/2006/picture">
+                <pic:pic xmlns:pic="http://schemas.openxmlformats.org/drawingml/2006/picture">
+                  <pic:nvPicPr>
+                    <pic:cNvPr id="1" name=""/>
+                    <pic:cNvPicPr/>
+                  </pic:nvPicPr>
+                  <pic:blipFill>
+                    <a:blip r:embed="rId14"/>
+                    <a:stretch>
+                      <a:fillRect/>
+                    </a:stretch>
+                  </pic:blipFill>
+                  <pic:spPr>
+                    <a:xfrm>
+                      <a:off x="0" y="0"/>
+                      <a:ext cx="5400040" cy="1757045"/>
+                    </a:xfrm>
+                    <a:prstGeom prst="rect">
+                      <a:avLst/>
+                    </a:prstGeom>
+                    <a:effectLst>
+                      <a:outerShdw blurRad="63500" sx="102000" sy="102000" algn="ctr" rotWithShape="0">
+                        <a:prstClr val="black">
+                          <a:alpha val="40000"/>
+                        </a:prstClr>
+                      </a:outerShdw>
+                    </a:effectLst>
+                  </pic:spPr>
+                </pic:pic>
+              </a:graphicData>
+            </a:graphic>
+          </wp:inline>
+        </w:drawing>
+      </w:r>
+    </w:p>
+    <w:p>
+      <w:pPr>
+        <w:ind w:firstLine="0"/>
+      </w:pPr>
+      <w:r>
+        <w:lastRenderedPageBreak/>
+        <w:drawing>
+          <wp:inline distT="0" distB="0" distL="0" distR="0" wp14:anchorId="7E4CA155" wp14:editId="2DCDA6FE">
+            <wp:extent cx="5400040" cy="3141345"/>
+            <wp:effectExtent l="133350" t="95250" r="124460" b="97155"/>
+            <wp:docPr id="13" name="Imagem 13"/>
+            <wp:cNvGraphicFramePr>
+              <a:graphicFrameLocks xmlns:a="http://schemas.openxmlformats.org/drawingml/2006/main" noChangeAspect="1"/>
+            </wp:cNvGraphicFramePr>
+            <a:graphic xmlns:a="http://schemas.openxmlformats.org/drawingml/2006/main">
+              <a:graphicData uri="http://schemas.openxmlformats.org/drawingml/2006/picture">
+                <pic:pic xmlns:pic="http://schemas.openxmlformats.org/drawingml/2006/picture">
+                  <pic:nvPicPr>
+                    <pic:cNvPr id="1" name=""/>
+                    <pic:cNvPicPr/>
+                  </pic:nvPicPr>
+                  <pic:blipFill>
+                    <a:blip r:embed="rId15"/>
+                    <a:stretch>
+                      <a:fillRect/>
+                    </a:stretch>
+                  </pic:blipFill>
+                  <pic:spPr>
+                    <a:xfrm>
+                      <a:off x="0" y="0"/>
+                      <a:ext cx="5400040" cy="3141345"/>
+                    </a:xfrm>
+                    <a:prstGeom prst="rect">
+                      <a:avLst/>
+                    </a:prstGeom>
+                    <a:effectLst>
+                      <a:outerShdw blurRad="63500" sx="102000" sy="102000" algn="ctr" rotWithShape="0">
+                        <a:prstClr val="black">
+                          <a:alpha val="40000"/>
+                        </a:prstClr>
+                      </a:outerShdw>
+                    </a:effectLst>
+                  </pic:spPr>
+                </pic:pic>
+              </a:graphicData>
+            </a:graphic>
+          </wp:inline>
+        </w:drawing>
+      </w:r>
+    </w:p>
+    <w:p>
+      <w:pPr>
+        <w:ind w:firstLine="0"/>
+        <w:jc w:val="center"/>
+        <w:rPr>
+          <w:b/>
+          <w:bCs/>
+        </w:rPr>
+      </w:pPr>
+      <w:r>
+        <w:rPr>
+          <w:b/>
+          <w:bCs/>
+        </w:rPr>
+        <w:t>RESUMO</w:t>
+      </w:r>
+    </w:p>
+    <w:p>
+      <w:pPr>
+        <w:ind w:firstLine="0"/>
+      </w:pPr>
+      <w:r>
+        <w:drawing>
+          <wp:inline distT="0" distB="0" distL="0" distR="0" wp14:anchorId="141E109D" wp14:editId="3DE870D4">
+            <wp:extent cx="5400040" cy="3110865"/>
+            <wp:effectExtent l="133350" t="95250" r="124460" b="89535"/>
+            <wp:docPr id="14" name="Imagem 14"/>
+            <wp:cNvGraphicFramePr>
+              <a:graphicFrameLocks xmlns:a="http://schemas.openxmlformats.org/drawingml/2006/main" noChangeAspect="1"/>
+            </wp:cNvGraphicFramePr>
+            <a:graphic xmlns:a="http://schemas.openxmlformats.org/drawingml/2006/main">
+              <a:graphicData uri="http://schemas.openxmlformats.org/drawingml/2006/picture">
+                <pic:pic xmlns:pic="http://schemas.openxmlformats.org/drawingml/2006/picture">
+                  <pic:nvPicPr>
+                    <pic:cNvPr id="1" name=""/>
+                    <pic:cNvPicPr/>
+                  </pic:nvPicPr>
+                  <pic:blipFill>
+                    <a:blip r:embed="rId16"/>
+                    <a:stretch>
+                      <a:fillRect/>
+                    </a:stretch>
+                  </pic:blipFill>
+                  <pic:spPr>
+                    <a:xfrm>
+                      <a:off x="0" y="0"/>
+                      <a:ext cx="5400040" cy="3110865"/>
+                    </a:xfrm>
+                    <a:prstGeom prst="rect">
+                      <a:avLst/>
+                    </a:prstGeom>
+                    <a:effectLst>
+                      <a:outerShdw blurRad="63500" sx="102000" sy="102000" algn="ctr" rotWithShape="0">
+                        <a:prstClr val="black">
+                          <a:alpha val="40000"/>
+                        </a:prstClr>
+                      </a:outerShdw>
+                    </a:effectLst>
+                  </pic:spPr>
+                </pic:pic>
+              </a:graphicData>
+            </a:graphic>
+          </wp:inline>
+        </w:drawing>
+      </w:r>
+    </w:p>
+    <w:p>
+      <w:pPr>
+        <w:ind w:firstLine="0"/>
+      </w:pPr>
     </w:p>
     <w:sectPr>
       <w:pgSz w:w="11906" w:h="16838"/>
